--- a/INTERNATIONAL UNIVERSITY LIAISON INDONESIA PROPOSAL OFFICIAL.docx
+++ b/INTERNATIONAL UNIVERSITY LIAISON INDONESIA PROPOSAL OFFICIAL.docx
@@ -2678,7 +2678,7 @@
           <w:sz w:val="24"/>
           <w:szCs w:val="24"/>
         </w:rPr>
-        <w:t xml:space="preserve">. </w:t>
+        <w:t xml:space="preserve"> to ensure the results consistency.</w:t>
       </w:r>
     </w:p>
     <w:p>
@@ -2903,7 +2903,7 @@
           <w:sz w:val="24"/>
           <w:szCs w:val="24"/>
         </w:rPr>
-        <w:t xml:space="preserve">I propose </w:t>
+        <w:t>I propose Dipl.-Ing Sentot Wahjoe Goeritno, M.Si</w:t>
       </w:r>
       <w:r>
         <w:rPr>
@@ -2911,7 +2911,7 @@
           <w:sz w:val="24"/>
           <w:szCs w:val="24"/>
         </w:rPr>
-        <w:t>Dipl.-Ing Sentot Wahjoe Goeritno, M.Si</w:t>
+        <w:t>,</w:t>
       </w:r>
       <w:r>
         <w:rPr>
@@ -2919,31 +2919,7 @@
           <w:sz w:val="24"/>
           <w:szCs w:val="24"/>
         </w:rPr>
-        <w:t>,</w:t>
-      </w:r>
-      <w:r>
-        <w:rPr>
-          <w:rFonts w:eastAsia="Times New Roman" w:cstheme="minorHAnsi"/>
-          <w:sz w:val="24"/>
-          <w:szCs w:val="24"/>
-        </w:rPr>
-        <w:t xml:space="preserve"> and </w:t>
-      </w:r>
-      <w:r>
-        <w:rPr>
-          <w:rFonts w:eastAsia="Times New Roman" w:cstheme="minorHAnsi"/>
-          <w:sz w:val="24"/>
-          <w:szCs w:val="24"/>
-        </w:rPr>
-        <w:t>Dipl.-Ing Maralo Sinaga</w:t>
-      </w:r>
-      <w:r>
-        <w:rPr>
-          <w:rFonts w:eastAsia="Times New Roman" w:cstheme="minorHAnsi"/>
-          <w:sz w:val="24"/>
-          <w:szCs w:val="24"/>
-        </w:rPr>
-        <w:t xml:space="preserve"> as my advisor and </w:t>
+        <w:t xml:space="preserve"> and Dipl.-Ing Maralo Sinaga as my advisor and </w:t>
       </w:r>
       <w:r>
         <w:rPr>
@@ -3265,6 +3241,9 @@
         <w:ind w:left="426" w:hanging="567"/>
       </w:pPr>
       <w:r>
+        <w:rPr>
+          <w:lang w:val="de-DE"/>
+        </w:rPr>
         <w:tab/>
       </w:r>
       <w:r>

--- a/INTERNATIONAL UNIVERSITY LIAISON INDONESIA PROPOSAL OFFICIAL.docx
+++ b/INTERNATIONAL UNIVERSITY LIAISON INDONESIA PROPOSAL OFFICIAL.docx
@@ -2678,7 +2678,23 @@
           <w:sz w:val="24"/>
           <w:szCs w:val="24"/>
         </w:rPr>
-        <w:t xml:space="preserve"> to ensure the results consistency.</w:t>
+        <w:t xml:space="preserve"> to ensure </w:t>
+      </w:r>
+      <w:r>
+        <w:rPr>
+          <w:bCs/>
+          <w:sz w:val="24"/>
+          <w:szCs w:val="24"/>
+        </w:rPr>
+        <w:t>the consistency of the results</w:t>
+      </w:r>
+      <w:r>
+        <w:rPr>
+          <w:bCs/>
+          <w:sz w:val="24"/>
+          <w:szCs w:val="24"/>
+        </w:rPr>
+        <w:t>.</w:t>
       </w:r>
     </w:p>
     <w:p>
